--- a/Spring-Java/실습과제/고급자바프로그래밍7주차 실습과제.docx
+++ b/Spring-Java/실습과제/고급자바프로그래밍7주차 실습과제.docx
@@ -2,47 +2,42 @@
 <file path=word/document.xml><?xml version="1.0" encoding="utf-8"?>
 <w:document xmlns:wpc="http://schemas.microsoft.com/office/word/2010/wordprocessingCanvas" xmlns:cx="http://schemas.microsoft.com/office/drawing/2014/chartex" xmlns:cx1="http://schemas.microsoft.com/office/drawing/2015/9/8/chartex" xmlns:cx2="http://schemas.microsoft.com/office/drawing/2015/10/21/chartex" xmlns:cx3="http://schemas.microsoft.com/office/drawing/2016/5/9/chartex" xmlns:cx4="http://schemas.microsoft.com/office/drawing/2016/5/10/chartex" xmlns:cx5="http://schemas.microsoft.com/office/drawing/2016/5/11/chartex" xmlns:cx6="http://schemas.microsoft.com/office/drawing/2016/5/12/chartex" xmlns:cx7="http://schemas.microsoft.com/office/drawing/2016/5/13/chartex" xmlns:cx8="http://schemas.microsoft.com/office/drawing/2016/5/14/chartex" xmlns:mc="http://schemas.openxmlformats.org/markup-compatibility/2006" xmlns:aink="http://schemas.microsoft.com/office/drawing/2016/ink" xmlns:am3d="http://schemas.microsoft.com/office/drawing/2017/model3d" xmlns:o="urn:schemas-microsoft-com:office:office" xmlns:oel="http://schemas.microsoft.com/office/2019/extlst" xmlns:r="http://schemas.openxmlformats.org/officeDocument/2006/relationships" xmlns:m="http://schemas.openxmlformats.org/officeDocument/2006/math" xmlns:v="urn:schemas-microsoft-com:vml" xmlns:wp14="http://schemas.microsoft.com/office/word/2010/wordprocessingDrawing" xmlns:wp="http://schemas.openxmlformats.org/drawingml/2006/wordprocessingDrawing" xmlns:w10="urn:schemas-microsoft-com:office:word" xmlns:w="http://schemas.openxmlformats.org/wordprocessingml/2006/main" xmlns:w14="http://schemas.microsoft.com/office/word/2010/wordml" xmlns:w15="http://schemas.microsoft.com/office/word/2012/wordml" xmlns:w16cex="http://schemas.microsoft.com/office/word/2018/wordml/cex" xmlns:w16cid="http://schemas.microsoft.com/office/word/2016/wordml/cid" xmlns:w16="http://schemas.microsoft.com/office/word/2018/wordml" xmlns:w16sdtdh="http://schemas.microsoft.com/office/word/2020/wordml/sdtdatahash" xmlns:w16se="http://schemas.microsoft.com/office/word/2015/wordml/symex" xmlns:wpg="http://schemas.microsoft.com/office/word/2010/wordprocessingGroup" xmlns:wpi="http://schemas.microsoft.com/office/word/2010/wordprocessingInk" xmlns:wne="http://schemas.microsoft.com/office/word/2006/wordml" xmlns:wps="http://schemas.microsoft.com/office/word/2010/wordprocessingShape" mc:Ignorable="w14 w15 w16se w16cid w16 w16cex w16sdtdh wp14">
   <w:body>
+    <w:p/>
     <w:p>
       <w:pPr>
         <w:rPr>
-          <w:lang w:eastAsia="ko-Kore-KR"/>
+          <w:rFonts w:ascii="Apple SD Gothic Neo" w:eastAsia="Apple SD Gothic Neo" w:hAnsi="Apple SD Gothic Neo"/>
+          <w:sz w:val="28"/>
+          <w:szCs w:val="40"/>
+          <w:lang w:eastAsia="ko-KR"/>
         </w:rPr>
       </w:pPr>
+      <w:r>
+        <w:rPr>
+          <w:rFonts w:ascii="Apple SD Gothic Neo" w:eastAsia="Apple SD Gothic Neo" w:hAnsi="Apple SD Gothic Neo" w:hint="eastAsia"/>
+          <w:sz w:val="28"/>
+          <w:szCs w:val="40"/>
+          <w:lang w:eastAsia="ko-KR"/>
+        </w:rPr>
+        <w:t>파일 구조</w:t>
+      </w:r>
     </w:p>
     <w:p>
       <w:pPr>
         <w:rPr>
-          <w:rFonts w:ascii="Apple SD Gothic Neo" w:eastAsia="Apple SD Gothic Neo" w:hAnsi="Apple SD Gothic Neo" w:hint="eastAsia"/>
-          <w:sz w:val="28"/>
-          <w:szCs w:val="40"/>
           <w:lang w:eastAsia="ko-KR"/>
         </w:rPr>
       </w:pPr>
       <w:r>
         <w:rPr>
-          <w:rFonts w:ascii="Apple SD Gothic Neo" w:eastAsia="Apple SD Gothic Neo" w:hAnsi="Apple SD Gothic Neo" w:hint="eastAsia"/>
-          <w:sz w:val="28"/>
-          <w:szCs w:val="40"/>
-          <w:lang w:eastAsia="ko-KR"/>
-        </w:rPr>
-        <w:t>파일 구조</w:t>
-      </w:r>
-    </w:p>
-    <w:p>
-      <w:pPr>
-        <w:rPr>
-          <w:lang w:eastAsia="ko-KR"/>
-        </w:rPr>
-      </w:pPr>
-      <w:r>
-        <w:rPr>
           <w:noProof/>
+          <w:lang w:eastAsia="ko-KR"/>
         </w:rPr>
         <w:drawing>
-          <wp:inline distT="0" distB="0" distL="0" distR="0" wp14:anchorId="725D6ADF" wp14:editId="04D9F3D0">
-            <wp:extent cx="5731510" cy="4003675"/>
+          <wp:inline distT="0" distB="0" distL="0" distR="0" wp14:anchorId="06FC00D0" wp14:editId="04677AA5">
+            <wp:extent cx="4749800" cy="9207500"/>
             <wp:effectExtent l="0" t="0" r="0" b="0"/>
-            <wp:docPr id="2" name="그림 2" descr="텍스트, 모니터, 스크린샷, 전자기기이(가) 표시된 사진&#10;&#10;자동 생성된 설명"/>
+            <wp:docPr id="9" name="그림 9" descr="텍스트이(가) 표시된 사진&#10;&#10;자동 생성된 설명"/>
             <wp:cNvGraphicFramePr>
               <a:graphicFrameLocks xmlns:a="http://schemas.openxmlformats.org/drawingml/2006/main" noChangeAspect="1"/>
             </wp:cNvGraphicFramePr>
@@ -50,11 +45,11 @@
               <a:graphicData uri="http://schemas.openxmlformats.org/drawingml/2006/picture">
                 <pic:pic xmlns:pic="http://schemas.openxmlformats.org/drawingml/2006/picture">
                   <pic:nvPicPr>
-                    <pic:cNvPr id="2" name="그림 2" descr="텍스트, 모니터, 스크린샷, 전자기기이(가) 표시된 사진&#10;&#10;자동 생성된 설명"/>
+                    <pic:cNvPr id="9" name="그림 9" descr="텍스트이(가) 표시된 사진&#10;&#10;자동 생성된 설명"/>
                     <pic:cNvPicPr/>
                   </pic:nvPicPr>
                   <pic:blipFill>
-                    <a:blip r:embed="rId4" cstate="print">
+                    <a:blip r:embed="rId4">
                       <a:extLst>
                         <a:ext uri="{28A0092B-C50C-407E-A947-70E740481C1C}">
                           <a14:useLocalDpi xmlns:a14="http://schemas.microsoft.com/office/drawing/2010/main" val="0"/>
@@ -68,7 +63,7 @@
                   <pic:spPr>
                     <a:xfrm>
                       <a:off x="0" y="0"/>
-                      <a:ext cx="5731510" cy="4003675"/>
+                      <a:ext cx="4749800" cy="9207500"/>
                     </a:xfrm>
                     <a:prstGeom prst="rect">
                       <a:avLst/>
@@ -175,22 +170,16 @@
           <w:lang w:eastAsia="ko-KR"/>
         </w:rPr>
       </w:pPr>
-    </w:p>
-    <w:p>
-      <w:pPr>
-        <w:rPr>
-          <w:lang w:eastAsia="ko-KR"/>
-        </w:rPr>
-      </w:pPr>
       <w:r>
         <w:rPr>
           <w:noProof/>
+          <w:lang w:eastAsia="ko-KR"/>
         </w:rPr>
         <w:drawing>
-          <wp:inline distT="0" distB="0" distL="0" distR="0" wp14:anchorId="3088855E" wp14:editId="62423736">
-            <wp:extent cx="6645910" cy="2274570"/>
+          <wp:inline distT="0" distB="0" distL="0" distR="0" wp14:anchorId="35C78860" wp14:editId="1457E116">
+            <wp:extent cx="5775141" cy="5748103"/>
             <wp:effectExtent l="0" t="0" r="0" b="0"/>
-            <wp:docPr id="7" name="그림 7" descr="텍스트이(가) 표시된 사진&#10;&#10;자동 생성된 설명"/>
+            <wp:docPr id="1" name="그림 1" descr="텍스트이(가) 표시된 사진&#10;&#10;자동 생성된 설명"/>
             <wp:cNvGraphicFramePr>
               <a:graphicFrameLocks xmlns:a="http://schemas.openxmlformats.org/drawingml/2006/main" noChangeAspect="1"/>
             </wp:cNvGraphicFramePr>
@@ -198,11 +187,11 @@
               <a:graphicData uri="http://schemas.openxmlformats.org/drawingml/2006/picture">
                 <pic:pic xmlns:pic="http://schemas.openxmlformats.org/drawingml/2006/picture">
                   <pic:nvPicPr>
-                    <pic:cNvPr id="7" name="그림 7" descr="텍스트이(가) 표시된 사진&#10;&#10;자동 생성된 설명"/>
+                    <pic:cNvPr id="1" name="그림 1" descr="텍스트이(가) 표시된 사진&#10;&#10;자동 생성된 설명"/>
                     <pic:cNvPicPr/>
                   </pic:nvPicPr>
                   <pic:blipFill>
-                    <a:blip r:embed="rId5">
+                    <a:blip r:embed="rId5" cstate="print">
                       <a:extLst>
                         <a:ext uri="{28A0092B-C50C-407E-A947-70E740481C1C}">
                           <a14:useLocalDpi xmlns:a14="http://schemas.microsoft.com/office/drawing/2010/main" val="0"/>
@@ -216,7 +205,7 @@
                   <pic:spPr>
                     <a:xfrm>
                       <a:off x="0" y="0"/>
-                      <a:ext cx="6645910" cy="2274570"/>
+                      <a:ext cx="5780019" cy="5752959"/>
                     </a:xfrm>
                     <a:prstGeom prst="rect">
                       <a:avLst/>
@@ -246,7 +235,6 @@
     <w:p>
       <w:pPr>
         <w:rPr>
-          <w:rFonts w:hint="eastAsia"/>
           <w:lang w:eastAsia="ko-KR"/>
         </w:rPr>
       </w:pPr>
@@ -261,6 +249,7 @@
     <w:p>
       <w:pPr>
         <w:rPr>
+          <w:rFonts w:hint="eastAsia"/>
           <w:lang w:eastAsia="ko-KR"/>
         </w:rPr>
       </w:pPr>
@@ -345,12 +334,67 @@
     <w:p>
       <w:pPr>
         <w:rPr>
+          <w:lang w:eastAsia="ko-KR"/>
+        </w:rPr>
+      </w:pPr>
+    </w:p>
+    <w:p>
+      <w:pPr>
+        <w:rPr>
+          <w:lang w:eastAsia="ko-KR"/>
+        </w:rPr>
+      </w:pPr>
+    </w:p>
+    <w:p>
+      <w:pPr>
+        <w:rPr>
+          <w:rFonts w:hint="eastAsia"/>
+          <w:lang w:eastAsia="ko-KR"/>
+        </w:rPr>
+      </w:pPr>
+    </w:p>
+    <w:p>
+      <w:pPr>
+        <w:rPr>
+          <w:lang w:eastAsia="ko-KR"/>
+        </w:rPr>
+      </w:pPr>
+    </w:p>
+    <w:p>
+      <w:pPr>
+        <w:rPr>
+          <w:lang w:eastAsia="ko-KR"/>
+        </w:rPr>
+      </w:pPr>
+    </w:p>
+    <w:p>
+      <w:pPr>
+        <w:rPr>
+          <w:rFonts w:ascii="Apple SD Gothic Neo" w:eastAsia="Apple SD Gothic Neo" w:hAnsi="Apple SD Gothic Neo"/>
+          <w:sz w:val="36"/>
+          <w:szCs w:val="48"/>
+          <w:lang w:eastAsia="ko-KR"/>
+        </w:rPr>
+      </w:pPr>
+      <w:r>
+        <w:rPr>
           <w:rFonts w:ascii="Apple SD Gothic Neo" w:eastAsia="Apple SD Gothic Neo" w:hAnsi="Apple SD Gothic Neo" w:hint="eastAsia"/>
           <w:sz w:val="36"/>
           <w:szCs w:val="48"/>
           <w:lang w:eastAsia="ko-KR"/>
         </w:rPr>
-      </w:pPr>
+        <w:lastRenderedPageBreak/>
+        <w:t>J</w:t>
+      </w:r>
+      <w:r>
+        <w:rPr>
+          <w:rFonts w:ascii="Apple SD Gothic Neo" w:eastAsia="Apple SD Gothic Neo" w:hAnsi="Apple SD Gothic Neo"/>
+          <w:sz w:val="36"/>
+          <w:szCs w:val="48"/>
+          <w:lang w:eastAsia="ko-KR"/>
+        </w:rPr>
+        <w:t xml:space="preserve">ava </w:t>
+      </w:r>
       <w:r>
         <w:rPr>
           <w:rFonts w:ascii="Apple SD Gothic Neo" w:eastAsia="Apple SD Gothic Neo" w:hAnsi="Apple SD Gothic Neo" w:hint="eastAsia"/>
@@ -358,33 +402,10 @@
           <w:szCs w:val="48"/>
           <w:lang w:eastAsia="ko-KR"/>
         </w:rPr>
-        <w:t>J</w:t>
-      </w:r>
-      <w:r>
-        <w:rPr>
-          <w:rFonts w:ascii="Apple SD Gothic Neo" w:eastAsia="Apple SD Gothic Neo" w:hAnsi="Apple SD Gothic Neo"/>
-          <w:sz w:val="36"/>
-          <w:szCs w:val="48"/>
-          <w:lang w:eastAsia="ko-KR"/>
-        </w:rPr>
-        <w:t xml:space="preserve">ava </w:t>
-      </w:r>
-      <w:r>
-        <w:rPr>
-          <w:rFonts w:ascii="Apple SD Gothic Neo" w:eastAsia="Apple SD Gothic Neo" w:hAnsi="Apple SD Gothic Neo" w:hint="eastAsia"/>
-          <w:sz w:val="36"/>
-          <w:szCs w:val="48"/>
-          <w:lang w:eastAsia="ko-KR"/>
-        </w:rPr>
         <w:t>코드</w:t>
       </w:r>
     </w:p>
     <w:p>
-      <w:pPr>
-        <w:rPr>
-          <w:lang w:eastAsia="ko-Kore-KR"/>
-        </w:rPr>
-      </w:pPr>
       <w:r>
         <w:rPr>
           <w:noProof/>
@@ -571,98 +592,44 @@
         </w:drawing>
       </w:r>
     </w:p>
+    <w:p/>
+    <w:p/>
+    <w:p/>
+    <w:p/>
+    <w:p/>
+    <w:p/>
+    <w:p/>
+    <w:p/>
     <w:p>
       <w:pPr>
         <w:rPr>
-          <w:lang w:eastAsia="ko-Kore-KR"/>
+          <w:rFonts w:ascii="Apple SD Gothic Neo" w:eastAsia="Apple SD Gothic Neo" w:hAnsi="Apple SD Gothic Neo"/>
+          <w:sz w:val="36"/>
+          <w:szCs w:val="48"/>
+          <w:lang w:eastAsia="ko-KR"/>
         </w:rPr>
       </w:pPr>
-    </w:p>
-    <w:p>
-      <w:pPr>
-        <w:rPr>
-          <w:lang w:eastAsia="ko-Kore-KR"/>
-        </w:rPr>
-      </w:pPr>
-    </w:p>
-    <w:p>
-      <w:pPr>
-        <w:rPr>
-          <w:lang w:eastAsia="ko-Kore-KR"/>
-        </w:rPr>
-      </w:pPr>
-    </w:p>
-    <w:p>
-      <w:pPr>
-        <w:rPr>
-          <w:lang w:eastAsia="ko-Kore-KR"/>
-        </w:rPr>
-      </w:pPr>
-    </w:p>
-    <w:p>
-      <w:pPr>
-        <w:rPr>
-          <w:lang w:eastAsia="ko-Kore-KR"/>
-        </w:rPr>
-      </w:pPr>
-    </w:p>
-    <w:p>
-      <w:pPr>
-        <w:rPr>
-          <w:lang w:eastAsia="ko-Kore-KR"/>
-        </w:rPr>
-      </w:pPr>
-    </w:p>
-    <w:p>
-      <w:pPr>
-        <w:rPr>
-          <w:lang w:eastAsia="ko-Kore-KR"/>
-        </w:rPr>
-      </w:pPr>
-    </w:p>
-    <w:p>
-      <w:pPr>
-        <w:rPr>
-          <w:lang w:eastAsia="ko-Kore-KR"/>
-        </w:rPr>
-      </w:pPr>
-    </w:p>
-    <w:p>
-      <w:pPr>
+      <w:r>
+        <w:rPr>
+          <w:rFonts w:ascii="Apple SD Gothic Neo" w:eastAsia="Apple SD Gothic Neo" w:hAnsi="Apple SD Gothic Neo"/>
+          <w:sz w:val="36"/>
+          <w:szCs w:val="48"/>
+          <w:lang w:eastAsia="ko-KR"/>
+        </w:rPr>
+        <w:lastRenderedPageBreak/>
+        <w:t xml:space="preserve">JSP </w:t>
+      </w:r>
+      <w:r>
         <w:rPr>
           <w:rFonts w:ascii="Apple SD Gothic Neo" w:eastAsia="Apple SD Gothic Neo" w:hAnsi="Apple SD Gothic Neo" w:hint="eastAsia"/>
           <w:sz w:val="36"/>
           <w:szCs w:val="48"/>
           <w:lang w:eastAsia="ko-KR"/>
         </w:rPr>
-      </w:pPr>
-      <w:r>
-        <w:rPr>
-          <w:rFonts w:ascii="Apple SD Gothic Neo" w:eastAsia="Apple SD Gothic Neo" w:hAnsi="Apple SD Gothic Neo"/>
-          <w:sz w:val="36"/>
-          <w:szCs w:val="48"/>
-          <w:lang w:eastAsia="ko-KR"/>
-        </w:rPr>
-        <w:lastRenderedPageBreak/>
-        <w:t xml:space="preserve">JSP </w:t>
-      </w:r>
-      <w:r>
-        <w:rPr>
-          <w:rFonts w:ascii="Apple SD Gothic Neo" w:eastAsia="Apple SD Gothic Neo" w:hAnsi="Apple SD Gothic Neo" w:hint="eastAsia"/>
-          <w:sz w:val="36"/>
-          <w:szCs w:val="48"/>
-          <w:lang w:eastAsia="ko-KR"/>
-        </w:rPr>
         <w:t>코드</w:t>
       </w:r>
     </w:p>
-    <w:p>
-      <w:pPr>
-        <w:rPr>
-          <w:lang w:eastAsia="ko-Kore-KR"/>
-        </w:rPr>
-      </w:pPr>
-    </w:p>
+    <w:p/>
     <w:p>
       <w:pPr>
         <w:widowControl/>
@@ -3330,93 +3297,40 @@
         <w:t>&gt;</w:t>
       </w:r>
     </w:p>
+    <w:p/>
+    <w:p/>
+    <w:p/>
+    <w:p/>
+    <w:p/>
+    <w:p/>
+    <w:p/>
     <w:p>
       <w:pPr>
         <w:rPr>
-          <w:lang w:eastAsia="ko-Kore-KR"/>
+          <w:lang w:eastAsia="ko-KR"/>
         </w:rPr>
       </w:pPr>
     </w:p>
+    <w:p/>
+    <w:p/>
+    <w:p/>
     <w:p>
       <w:pPr>
         <w:rPr>
-          <w:lang w:eastAsia="ko-Kore-KR"/>
+          <w:sz w:val="44"/>
+          <w:szCs w:val="56"/>
+          <w:lang w:eastAsia="ko-KR"/>
         </w:rPr>
       </w:pPr>
-    </w:p>
-    <w:p>
-      <w:pPr>
-        <w:rPr>
-          <w:lang w:eastAsia="ko-Kore-KR"/>
-        </w:rPr>
-      </w:pPr>
-    </w:p>
-    <w:p>
-      <w:pPr>
-        <w:rPr>
-          <w:lang w:eastAsia="ko-Kore-KR"/>
-        </w:rPr>
-      </w:pPr>
-    </w:p>
-    <w:p>
-      <w:pPr>
-        <w:rPr>
-          <w:lang w:eastAsia="ko-Kore-KR"/>
-        </w:rPr>
-      </w:pPr>
-    </w:p>
-    <w:p>
-      <w:pPr>
-        <w:rPr>
-          <w:lang w:eastAsia="ko-Kore-KR"/>
-        </w:rPr>
-      </w:pPr>
-    </w:p>
-    <w:p>
-      <w:pPr>
-        <w:rPr>
-          <w:lang w:eastAsia="ko-Kore-KR"/>
-        </w:rPr>
-      </w:pPr>
-    </w:p>
-    <w:p>
-      <w:pPr>
-        <w:rPr>
-          <w:rFonts w:hint="eastAsia"/>
-          <w:lang w:eastAsia="ko-KR"/>
-        </w:rPr>
-      </w:pPr>
-    </w:p>
-    <w:p>
-      <w:pPr>
-        <w:rPr>
-          <w:lang w:eastAsia="ko-Kore-KR"/>
-        </w:rPr>
-      </w:pPr>
-    </w:p>
-    <w:p>
-      <w:pPr>
-        <w:rPr>
-          <w:lang w:eastAsia="ko-Kore-KR"/>
-        </w:rPr>
-      </w:pPr>
-    </w:p>
-    <w:p>
-      <w:pPr>
-        <w:rPr>
-          <w:lang w:eastAsia="ko-Kore-KR"/>
-        </w:rPr>
-      </w:pPr>
-    </w:p>
-    <w:p>
-      <w:pPr>
+      <w:r>
         <w:rPr>
           <w:rFonts w:hint="eastAsia"/>
           <w:sz w:val="44"/>
           <w:szCs w:val="56"/>
           <w:lang w:eastAsia="ko-KR"/>
         </w:rPr>
-      </w:pPr>
+        <w:t>실행</w:t>
+      </w:r>
       <w:r>
         <w:rPr>
           <w:rFonts w:hint="eastAsia"/>
@@ -3424,7 +3338,7 @@
           <w:szCs w:val="56"/>
           <w:lang w:eastAsia="ko-KR"/>
         </w:rPr>
-        <w:t>실행</w:t>
+        <w:t xml:space="preserve"> </w:t>
       </w:r>
       <w:r>
         <w:rPr>
@@ -3433,28 +3347,13 @@
           <w:szCs w:val="56"/>
           <w:lang w:eastAsia="ko-KR"/>
         </w:rPr>
-        <w:t xml:space="preserve"> </w:t>
-      </w:r>
-      <w:r>
-        <w:rPr>
-          <w:rFonts w:hint="eastAsia"/>
-          <w:sz w:val="44"/>
-          <w:szCs w:val="56"/>
-          <w:lang w:eastAsia="ko-KR"/>
-        </w:rPr>
         <w:t>결과</w:t>
       </w:r>
     </w:p>
     <w:p>
-      <w:pPr>
-        <w:rPr>
-          <w:lang w:eastAsia="ko-Kore-KR"/>
-        </w:rPr>
-      </w:pPr>
       <w:r>
         <w:rPr>
           <w:noProof/>
-          <w:lang w:eastAsia="ko-Kore-KR"/>
         </w:rPr>
         <w:drawing>
           <wp:inline distT="0" distB="0" distL="0" distR="0" wp14:anchorId="45A7FCE4" wp14:editId="1BB9FBC2">
@@ -3499,13 +3398,7 @@
         </w:drawing>
       </w:r>
     </w:p>
-    <w:p>
-      <w:pPr>
-        <w:rPr>
-          <w:lang w:eastAsia="ko-Kore-KR"/>
-        </w:rPr>
-      </w:pPr>
-    </w:p>
+    <w:p/>
     <w:sectPr>
       <w:pgSz w:w="11906" w:h="16838"/>
       <w:pgMar w:top="720" w:right="720" w:bottom="720" w:left="720" w:header="851" w:footer="992" w:gutter="0"/>
